--- a/docs/stagekaarten/stagekaart_template_1.1.docx
+++ b/docs/stagekaarten/stagekaart_template_1.1.docx
@@ -106,8 +106,6 @@
       <w:pPr>
         <w:jc w:val="center"/>
       </w:pPr>
-      <w:bookmarkStart w:id="0" w:name="_GoBack"/>
-      <w:bookmarkEnd w:id="0"/>
     </w:p>
     <w:p/>
     <w:p/>
@@ -930,7 +928,7 @@
           <w:r>
             <w:fldChar w:fldCharType="separate"/>
           </w:r>
-          <w:hyperlink w:anchor="_Toc499201615" w:history="1">
+          <w:hyperlink w:anchor="_Toc501447416" w:history="1">
             <w:r>
               <w:rPr>
                 <w:rStyle w:val="Hyperlink"/>
@@ -957,7 +955,7 @@
                 <w:noProof/>
                 <w:webHidden/>
               </w:rPr>
-              <w:instrText xml:space="preserve"> PAGEREF _Toc499201615 \h </w:instrText>
+              <w:instrText xml:space="preserve"> PAGEREF _Toc501447416 \h </w:instrText>
             </w:r>
             <w:r>
               <w:rPr>
@@ -1000,7 +998,7 @@
               <w:lang w:eastAsia="nl-NL"/>
             </w:rPr>
           </w:pPr>
-          <w:hyperlink w:anchor="_Toc499201616" w:history="1">
+          <w:hyperlink w:anchor="_Toc501447417" w:history="1">
             <w:r>
               <w:rPr>
                 <w:rStyle w:val="Hyperlink"/>
@@ -1027,7 +1025,7 @@
                 <w:noProof/>
                 <w:webHidden/>
               </w:rPr>
-              <w:instrText xml:space="preserve"> PAGEREF _Toc499201616 \h </w:instrText>
+              <w:instrText xml:space="preserve"> PAGEREF _Toc501447417 \h </w:instrText>
             </w:r>
             <w:r>
               <w:rPr>
@@ -1070,7 +1068,7 @@
               <w:lang w:eastAsia="nl-NL"/>
             </w:rPr>
           </w:pPr>
-          <w:hyperlink w:anchor="_Toc499201617" w:history="1">
+          <w:hyperlink w:anchor="_Toc501447418" w:history="1">
             <w:r>
               <w:rPr>
                 <w:rStyle w:val="Hyperlink"/>
@@ -1097,7 +1095,7 @@
                 <w:noProof/>
                 <w:webHidden/>
               </w:rPr>
-              <w:instrText xml:space="preserve"> PAGEREF _Toc499201617 \h </w:instrText>
+              <w:instrText xml:space="preserve"> PAGEREF _Toc501447418 \h </w:instrText>
             </w:r>
             <w:r>
               <w:rPr>
@@ -1140,7 +1138,7 @@
               <w:lang w:eastAsia="nl-NL"/>
             </w:rPr>
           </w:pPr>
-          <w:hyperlink w:anchor="_Toc499201618" w:history="1">
+          <w:hyperlink w:anchor="_Toc501447419" w:history="1">
             <w:r>
               <w:rPr>
                 <w:rStyle w:val="Hyperlink"/>
@@ -1167,7 +1165,7 @@
                 <w:noProof/>
                 <w:webHidden/>
               </w:rPr>
-              <w:instrText xml:space="preserve"> PAGEREF _Toc499201618 \h </w:instrText>
+              <w:instrText xml:space="preserve"> PAGEREF _Toc501447419 \h </w:instrText>
             </w:r>
             <w:r>
               <w:rPr>
@@ -1210,7 +1208,7 @@
               <w:lang w:eastAsia="nl-NL"/>
             </w:rPr>
           </w:pPr>
-          <w:hyperlink w:anchor="_Toc499201619" w:history="1">
+          <w:hyperlink w:anchor="_Toc501447420" w:history="1">
             <w:r>
               <w:rPr>
                 <w:rStyle w:val="Hyperlink"/>
@@ -1237,7 +1235,7 @@
                 <w:noProof/>
                 <w:webHidden/>
               </w:rPr>
-              <w:instrText xml:space="preserve"> PAGEREF _Toc499201619 \h </w:instrText>
+              <w:instrText xml:space="preserve"> PAGEREF _Toc501447420 \h </w:instrText>
             </w:r>
             <w:r>
               <w:rPr>
@@ -1280,7 +1278,7 @@
               <w:lang w:eastAsia="nl-NL"/>
             </w:rPr>
           </w:pPr>
-          <w:hyperlink w:anchor="_Toc499201620" w:history="1">
+          <w:hyperlink w:anchor="_Toc501447421" w:history="1">
             <w:r>
               <w:rPr>
                 <w:rStyle w:val="Hyperlink"/>
@@ -1294,7 +1292,7 @@
                 <w:rStyle w:val="Hyperlink"/>
                 <w:noProof/>
               </w:rPr>
-              <w:t>: Klik hier als u tekst wilt invoeren.</w:t>
+              <w:t>: Gespreksverslag</w:t>
             </w:r>
             <w:r>
               <w:rPr>
@@ -1315,7 +1313,7 @@
                 <w:noProof/>
                 <w:webHidden/>
               </w:rPr>
-              <w:instrText xml:space="preserve"> PAGEREF _Toc499201620 \h </w:instrText>
+              <w:instrText xml:space="preserve"> PAGEREF _Toc501447421 \h </w:instrText>
             </w:r>
             <w:r>
               <w:rPr>
@@ -1358,7 +1356,7 @@
               <w:lang w:eastAsia="nl-NL"/>
             </w:rPr>
           </w:pPr>
-          <w:hyperlink w:anchor="_Toc499201621" w:history="1">
+          <w:hyperlink w:anchor="_Toc501447422" w:history="1">
             <w:r>
               <w:rPr>
                 <w:rStyle w:val="Hyperlink"/>
@@ -1385,7 +1383,7 @@
                 <w:noProof/>
                 <w:webHidden/>
               </w:rPr>
-              <w:instrText xml:space="preserve"> PAGEREF _Toc499201621 \h </w:instrText>
+              <w:instrText xml:space="preserve"> PAGEREF _Toc501447422 \h </w:instrText>
             </w:r>
             <w:r>
               <w:rPr>
@@ -1428,7 +1426,7 @@
               <w:lang w:eastAsia="nl-NL"/>
             </w:rPr>
           </w:pPr>
-          <w:hyperlink w:anchor="_Toc499201622" w:history="1">
+          <w:hyperlink w:anchor="_Toc501447423" w:history="1">
             <w:r>
               <w:rPr>
                 <w:rStyle w:val="Hyperlink"/>
@@ -1455,7 +1453,7 @@
                 <w:noProof/>
                 <w:webHidden/>
               </w:rPr>
-              <w:instrText xml:space="preserve"> PAGEREF _Toc499201622 \h </w:instrText>
+              <w:instrText xml:space="preserve"> PAGEREF _Toc501447423 \h </w:instrText>
             </w:r>
             <w:r>
               <w:rPr>
@@ -1498,7 +1496,7 @@
               <w:lang w:eastAsia="nl-NL"/>
             </w:rPr>
           </w:pPr>
-          <w:hyperlink w:anchor="_Toc499201623" w:history="1">
+          <w:hyperlink w:anchor="_Toc501447424" w:history="1">
             <w:r>
               <w:rPr>
                 <w:rStyle w:val="Hyperlink"/>
@@ -1525,7 +1523,7 @@
                 <w:noProof/>
                 <w:webHidden/>
               </w:rPr>
-              <w:instrText xml:space="preserve"> PAGEREF _Toc499201623 \h </w:instrText>
+              <w:instrText xml:space="preserve"> PAGEREF _Toc501447424 \h </w:instrText>
             </w:r>
             <w:r>
               <w:rPr>
@@ -1568,7 +1566,7 @@
               <w:lang w:eastAsia="nl-NL"/>
             </w:rPr>
           </w:pPr>
-          <w:hyperlink w:anchor="_Toc499201624" w:history="1">
+          <w:hyperlink w:anchor="_Toc501447425" w:history="1">
             <w:r>
               <w:rPr>
                 <w:rStyle w:val="Hyperlink"/>
@@ -1582,7 +1580,7 @@
                 <w:rStyle w:val="Hyperlink"/>
                 <w:noProof/>
               </w:rPr>
-              <w:t>: Klik hier als u tekst wilt invoeren.</w:t>
+              <w:t>: Programma van Eisen</w:t>
             </w:r>
             <w:r>
               <w:rPr>
@@ -1603,7 +1601,7 @@
                 <w:noProof/>
                 <w:webHidden/>
               </w:rPr>
-              <w:instrText xml:space="preserve"> PAGEREF _Toc499201624 \h </w:instrText>
+              <w:instrText xml:space="preserve"> PAGEREF _Toc501447425 \h </w:instrText>
             </w:r>
             <w:r>
               <w:rPr>
@@ -1646,7 +1644,7 @@
               <w:lang w:eastAsia="nl-NL"/>
             </w:rPr>
           </w:pPr>
-          <w:hyperlink w:anchor="_Toc499201625" w:history="1">
+          <w:hyperlink w:anchor="_Toc501447426" w:history="1">
             <w:r>
               <w:rPr>
                 <w:rStyle w:val="Hyperlink"/>
@@ -1673,7 +1671,7 @@
                 <w:noProof/>
                 <w:webHidden/>
               </w:rPr>
-              <w:instrText xml:space="preserve"> PAGEREF _Toc499201625 \h </w:instrText>
+              <w:instrText xml:space="preserve"> PAGEREF _Toc501447426 \h </w:instrText>
             </w:r>
             <w:r>
               <w:rPr>
@@ -1716,7 +1714,7 @@
               <w:lang w:eastAsia="nl-NL"/>
             </w:rPr>
           </w:pPr>
-          <w:hyperlink w:anchor="_Toc499201626" w:history="1">
+          <w:hyperlink w:anchor="_Toc501447427" w:history="1">
             <w:r>
               <w:rPr>
                 <w:rStyle w:val="Hyperlink"/>
@@ -1743,7 +1741,7 @@
                 <w:noProof/>
                 <w:webHidden/>
               </w:rPr>
-              <w:instrText xml:space="preserve"> PAGEREF _Toc499201626 \h </w:instrText>
+              <w:instrText xml:space="preserve"> PAGEREF _Toc501447427 \h </w:instrText>
             </w:r>
             <w:r>
               <w:rPr>
@@ -1786,7 +1784,7 @@
               <w:lang w:eastAsia="nl-NL"/>
             </w:rPr>
           </w:pPr>
-          <w:hyperlink w:anchor="_Toc499201627" w:history="1">
+          <w:hyperlink w:anchor="_Toc501447428" w:history="1">
             <w:r>
               <w:rPr>
                 <w:rStyle w:val="Hyperlink"/>
@@ -1813,7 +1811,7 @@
                 <w:noProof/>
                 <w:webHidden/>
               </w:rPr>
-              <w:instrText xml:space="preserve"> PAGEREF _Toc499201627 \h </w:instrText>
+              <w:instrText xml:space="preserve"> PAGEREF _Toc501447428 \h </w:instrText>
             </w:r>
             <w:r>
               <w:rPr>
@@ -1834,294 +1832,6 @@
                 <w:webHidden/>
               </w:rPr>
               <w:t>6</w:t>
-            </w:r>
-            <w:r>
-              <w:rPr>
-                <w:noProof/>
-                <w:webHidden/>
-              </w:rPr>
-              <w:fldChar w:fldCharType="end"/>
-            </w:r>
-          </w:hyperlink>
-        </w:p>
-        <w:p>
-          <w:pPr>
-            <w:pStyle w:val="Inhopg1"/>
-            <w:tabs>
-              <w:tab w:val="right" w:leader="dot" w:pos="9062"/>
-            </w:tabs>
-            <w:rPr>
-              <w:rFonts w:eastAsiaTheme="minorEastAsia"/>
-              <w:noProof/>
-              <w:lang w:eastAsia="nl-NL"/>
-            </w:rPr>
-          </w:pPr>
-          <w:hyperlink w:anchor="_Toc499201628" w:history="1">
-            <w:r>
-              <w:rPr>
-                <w:rStyle w:val="Hyperlink"/>
-                <w:b/>
-                <w:noProof/>
-              </w:rPr>
-              <w:t>Document</w:t>
-            </w:r>
-            <w:r>
-              <w:rPr>
-                <w:rStyle w:val="Hyperlink"/>
-                <w:noProof/>
-              </w:rPr>
-              <w:t>: Klik hier als u tekst wilt invoeren.</w:t>
-            </w:r>
-            <w:r>
-              <w:rPr>
-                <w:noProof/>
-                <w:webHidden/>
-              </w:rPr>
-              <w:tab/>
-            </w:r>
-            <w:r>
-              <w:rPr>
-                <w:noProof/>
-                <w:webHidden/>
-              </w:rPr>
-              <w:fldChar w:fldCharType="begin"/>
-            </w:r>
-            <w:r>
-              <w:rPr>
-                <w:noProof/>
-                <w:webHidden/>
-              </w:rPr>
-              <w:instrText xml:space="preserve"> PAGEREF _Toc499201628 \h </w:instrText>
-            </w:r>
-            <w:r>
-              <w:rPr>
-                <w:noProof/>
-                <w:webHidden/>
-              </w:rPr>
-            </w:r>
-            <w:r>
-              <w:rPr>
-                <w:noProof/>
-                <w:webHidden/>
-              </w:rPr>
-              <w:fldChar w:fldCharType="separate"/>
-            </w:r>
-            <w:r>
-              <w:rPr>
-                <w:noProof/>
-                <w:webHidden/>
-              </w:rPr>
-              <w:t>7</w:t>
-            </w:r>
-            <w:r>
-              <w:rPr>
-                <w:noProof/>
-                <w:webHidden/>
-              </w:rPr>
-              <w:fldChar w:fldCharType="end"/>
-            </w:r>
-          </w:hyperlink>
-        </w:p>
-        <w:p>
-          <w:pPr>
-            <w:pStyle w:val="Inhopg2"/>
-            <w:tabs>
-              <w:tab w:val="right" w:leader="dot" w:pos="9062"/>
-            </w:tabs>
-            <w:rPr>
-              <w:rFonts w:eastAsiaTheme="minorEastAsia"/>
-              <w:noProof/>
-              <w:lang w:eastAsia="nl-NL"/>
-            </w:rPr>
-          </w:pPr>
-          <w:hyperlink w:anchor="_Toc499201629" w:history="1">
-            <w:r>
-              <w:rPr>
-                <w:rStyle w:val="Hyperlink"/>
-                <w:noProof/>
-              </w:rPr>
-              <w:t>Oplevering:</w:t>
-            </w:r>
-            <w:r>
-              <w:rPr>
-                <w:noProof/>
-                <w:webHidden/>
-              </w:rPr>
-              <w:tab/>
-            </w:r>
-            <w:r>
-              <w:rPr>
-                <w:noProof/>
-                <w:webHidden/>
-              </w:rPr>
-              <w:fldChar w:fldCharType="begin"/>
-            </w:r>
-            <w:r>
-              <w:rPr>
-                <w:noProof/>
-                <w:webHidden/>
-              </w:rPr>
-              <w:instrText xml:space="preserve"> PAGEREF _Toc499201629 \h </w:instrText>
-            </w:r>
-            <w:r>
-              <w:rPr>
-                <w:noProof/>
-                <w:webHidden/>
-              </w:rPr>
-            </w:r>
-            <w:r>
-              <w:rPr>
-                <w:noProof/>
-                <w:webHidden/>
-              </w:rPr>
-              <w:fldChar w:fldCharType="separate"/>
-            </w:r>
-            <w:r>
-              <w:rPr>
-                <w:noProof/>
-                <w:webHidden/>
-              </w:rPr>
-              <w:t>7</w:t>
-            </w:r>
-            <w:r>
-              <w:rPr>
-                <w:noProof/>
-                <w:webHidden/>
-              </w:rPr>
-              <w:fldChar w:fldCharType="end"/>
-            </w:r>
-          </w:hyperlink>
-        </w:p>
-        <w:p>
-          <w:pPr>
-            <w:pStyle w:val="Inhopg2"/>
-            <w:tabs>
-              <w:tab w:val="right" w:leader="dot" w:pos="9062"/>
-            </w:tabs>
-            <w:rPr>
-              <w:rFonts w:eastAsiaTheme="minorEastAsia"/>
-              <w:noProof/>
-              <w:lang w:eastAsia="nl-NL"/>
-            </w:rPr>
-          </w:pPr>
-          <w:hyperlink w:anchor="_Toc499201630" w:history="1">
-            <w:r>
-              <w:rPr>
-                <w:rStyle w:val="Hyperlink"/>
-                <w:noProof/>
-              </w:rPr>
-              <w:t>Inhoud:</w:t>
-            </w:r>
-            <w:r>
-              <w:rPr>
-                <w:noProof/>
-                <w:webHidden/>
-              </w:rPr>
-              <w:tab/>
-            </w:r>
-            <w:r>
-              <w:rPr>
-                <w:noProof/>
-                <w:webHidden/>
-              </w:rPr>
-              <w:fldChar w:fldCharType="begin"/>
-            </w:r>
-            <w:r>
-              <w:rPr>
-                <w:noProof/>
-                <w:webHidden/>
-              </w:rPr>
-              <w:instrText xml:space="preserve"> PAGEREF _Toc499201630 \h </w:instrText>
-            </w:r>
-            <w:r>
-              <w:rPr>
-                <w:noProof/>
-                <w:webHidden/>
-              </w:rPr>
-            </w:r>
-            <w:r>
-              <w:rPr>
-                <w:noProof/>
-                <w:webHidden/>
-              </w:rPr>
-              <w:fldChar w:fldCharType="separate"/>
-            </w:r>
-            <w:r>
-              <w:rPr>
-                <w:noProof/>
-                <w:webHidden/>
-              </w:rPr>
-              <w:t>7</w:t>
-            </w:r>
-            <w:r>
-              <w:rPr>
-                <w:noProof/>
-                <w:webHidden/>
-              </w:rPr>
-              <w:fldChar w:fldCharType="end"/>
-            </w:r>
-          </w:hyperlink>
-        </w:p>
-        <w:p>
-          <w:pPr>
-            <w:pStyle w:val="Inhopg2"/>
-            <w:tabs>
-              <w:tab w:val="right" w:leader="dot" w:pos="9062"/>
-            </w:tabs>
-            <w:rPr>
-              <w:rFonts w:eastAsiaTheme="minorEastAsia"/>
-              <w:noProof/>
-              <w:lang w:eastAsia="nl-NL"/>
-            </w:rPr>
-          </w:pPr>
-          <w:hyperlink w:anchor="_Toc499201631" w:history="1">
-            <w:r>
-              <w:rPr>
-                <w:rStyle w:val="Hyperlink"/>
-                <w:noProof/>
-              </w:rPr>
-              <w:t>Bijlagen:</w:t>
-            </w:r>
-            <w:r>
-              <w:rPr>
-                <w:noProof/>
-                <w:webHidden/>
-              </w:rPr>
-              <w:tab/>
-            </w:r>
-            <w:r>
-              <w:rPr>
-                <w:noProof/>
-                <w:webHidden/>
-              </w:rPr>
-              <w:fldChar w:fldCharType="begin"/>
-            </w:r>
-            <w:r>
-              <w:rPr>
-                <w:noProof/>
-                <w:webHidden/>
-              </w:rPr>
-              <w:instrText xml:space="preserve"> PAGEREF _Toc499201631 \h </w:instrText>
-            </w:r>
-            <w:r>
-              <w:rPr>
-                <w:noProof/>
-                <w:webHidden/>
-              </w:rPr>
-            </w:r>
-            <w:r>
-              <w:rPr>
-                <w:noProof/>
-                <w:webHidden/>
-              </w:rPr>
-              <w:fldChar w:fldCharType="separate"/>
-            </w:r>
-            <w:r>
-              <w:rPr>
-                <w:noProof/>
-                <w:webHidden/>
-              </w:rPr>
-              <w:t>7</w:t>
             </w:r>
             <w:r>
               <w:rPr>
@@ -2153,78 +1863,73 @@
       <w:pPr>
         <w:pStyle w:val="Kop1"/>
       </w:pPr>
-      <w:bookmarkStart w:id="1" w:name="_Toc499201615"/>
+      <w:bookmarkStart w:id="0" w:name="_Toc501447416"/>
       <w:r>
         <w:t>Algemene informatie</w:t>
       </w:r>
-      <w:bookmarkEnd w:id="1"/>
+      <w:bookmarkEnd w:id="0"/>
     </w:p>
     <w:p/>
     <w:p>
       <w:pPr>
         <w:pStyle w:val="Kop2"/>
       </w:pPr>
-      <w:bookmarkStart w:id="2" w:name="_Toc499201616"/>
+      <w:bookmarkStart w:id="1" w:name="_Toc501447417"/>
       <w:r>
         <w:t>Opdrachtomschrijving:</w:t>
+      </w:r>
+      <w:bookmarkEnd w:id="1"/>
+    </w:p>
+    <w:p>
+      <w:r>
+        <w:t>Voor deze opdracht ga je samen met jouw opdrachtgever (in de meeste gevallen jouw stagebegeleider, of een andere medewerker) komen tot een technische opdracht om later uit te voeren. Om tot een duidelijke afbakening van de opdracht te komen ga je overleggen met jouw opdrachtgever. Je maakt daarbij notities en/of schetsen, stelt inhoudelijke vragen ter verduidelijking van de opdracht en laat zien dat je meedenkt aan de opdracht door tijdens het gesprek aanvullingen te geven of ideeën op te gooien.</w:t>
+      </w:r>
+    </w:p>
+    <w:p/>
+    <w:p>
+      <w:pPr>
+        <w:pStyle w:val="Kop2"/>
+      </w:pPr>
+      <w:bookmarkStart w:id="2" w:name="_Toc501447418"/>
+      <w:r>
+        <w:t>Op te leveren documenten</w:t>
       </w:r>
       <w:bookmarkEnd w:id="2"/>
     </w:p>
-    <w:sdt>
-      <w:sdtPr>
-        <w:id w:val="88590875"/>
-        <w:placeholder>
-          <w:docPart w:val="DefaultPlaceholder_1081868574"/>
-        </w:placeholder>
-        <w:text/>
-      </w:sdtPr>
-      <w:sdtEndPr/>
-      <w:sdtContent>
-        <w:p>
-          <w:r>
-            <w:t>Kopieer hier voor de volledigheid van dit document de opdrachtomschrijving van jouw gekozen stagekaart. Dit is te vinden op http://stage.amo.rocks/ onder het kopje ‘stagekaarten’</w:t>
-          </w:r>
-        </w:p>
-      </w:sdtContent>
-    </w:sdt>
+    <w:p>
+      <w:pPr>
+        <w:pStyle w:val="Lijstalinea"/>
+        <w:numPr>
+          <w:ilvl w:val="0"/>
+          <w:numId w:val="2"/>
+        </w:numPr>
+      </w:pPr>
+      <w:r>
+        <w:t>Gespreksverslag</w:t>
+      </w:r>
+    </w:p>
+    <w:p>
+      <w:pPr>
+        <w:pStyle w:val="Lijstalinea"/>
+        <w:numPr>
+          <w:ilvl w:val="0"/>
+          <w:numId w:val="2"/>
+        </w:numPr>
+      </w:pPr>
+      <w:r>
+        <w:t>Programma van eisen</w:t>
+      </w:r>
+    </w:p>
     <w:p/>
     <w:p>
       <w:pPr>
         <w:pStyle w:val="Kop2"/>
       </w:pPr>
-      <w:bookmarkStart w:id="3" w:name="_Toc499201617"/>
-      <w:r>
-        <w:t>Op te leveren documenten</w:t>
+      <w:bookmarkStart w:id="3" w:name="_Toc501447419"/>
+      <w:r>
+        <w:t>Resultaat</w:t>
       </w:r>
       <w:bookmarkEnd w:id="3"/>
-    </w:p>
-    <w:sdt>
-      <w:sdtPr>
-        <w:id w:val="-1283342132"/>
-        <w:placeholder>
-          <w:docPart w:val="DefaultPlaceholder_1081868574"/>
-        </w:placeholder>
-        <w:text/>
-      </w:sdtPr>
-      <w:sdtEndPr/>
-      <w:sdtContent>
-        <w:p>
-          <w:r>
-            <w:t>Noteer hier voor de volledigheid van dit document de op te leveren documenten van jouw gekozen stagekaart. Dit is te vinden op http://stage.amo.rocks/ onder het kopje ‘stagekaarten’</w:t>
-          </w:r>
-        </w:p>
-      </w:sdtContent>
-    </w:sdt>
-    <w:p/>
-    <w:p>
-      <w:pPr>
-        <w:pStyle w:val="Kop2"/>
-      </w:pPr>
-      <w:bookmarkStart w:id="4" w:name="_Toc499201618"/>
-      <w:r>
-        <w:t>Resultaat</w:t>
-      </w:r>
-      <w:bookmarkEnd w:id="4"/>
     </w:p>
     <w:sdt>
       <w:sdtPr>
@@ -2234,25 +1939,23 @@
         </w:placeholder>
         <w:text/>
       </w:sdtPr>
-      <w:sdtEndPr/>
       <w:sdtContent>
         <w:p>
           <w:r>
-            <w:t>Kopieer hier voor de volledigheid van dit document het resultaat van jouw gekozen stagekaart. Dit is te vinden op http://stage.amo.rocks/ onder het kopje ‘stagekaarten’</w:t>
+            <w:t>Het resultaat is een door de opdrachtgever goedgekeurde opdracht waarin de beschikbare informatie en de eisen en behoeften van de opdrachtgever zijn verwerkt. Voor het vaststellen van de opdracht is gebruik gemaakt van de MoSCoW-methode</w:t>
           </w:r>
         </w:p>
       </w:sdtContent>
     </w:sdt>
-    <w:p/>
     <w:p>
       <w:pPr>
         <w:pStyle w:val="Kop2"/>
       </w:pPr>
-      <w:bookmarkStart w:id="5" w:name="_Toc499201619"/>
+      <w:bookmarkStart w:id="4" w:name="_Toc501447420"/>
       <w:r>
         <w:t>Situatiebeschrijving</w:t>
       </w:r>
-      <w:bookmarkEnd w:id="5"/>
+      <w:bookmarkEnd w:id="4"/>
     </w:p>
     <w:p>
       <w:pPr>
@@ -2322,7 +2025,7 @@
       <w:pPr>
         <w:pStyle w:val="Kop1"/>
       </w:pPr>
-      <w:bookmarkStart w:id="6" w:name="_Toc499201620"/>
+      <w:bookmarkStart w:id="5" w:name="_Toc501447421"/>
       <w:r>
         <w:rPr>
           <w:b/>
@@ -2339,63 +2042,114 @@
           <w:placeholder>
             <w:docPart w:val="DefaultPlaceholder_1081868574"/>
           </w:placeholder>
-          <w:showingPlcHdr/>
           <w:text/>
         </w:sdtPr>
         <w:sdtEndPr/>
         <w:sdtContent>
           <w:r>
-            <w:rPr>
-              <w:rStyle w:val="Tekstvantijdelijkeaanduiding"/>
-            </w:rPr>
-            <w:t>Klik hier als u tekst wilt invoeren.</w:t>
+            <w:t>Gespreksverslag</w:t>
           </w:r>
         </w:sdtContent>
       </w:sdt>
-      <w:bookmarkEnd w:id="6"/>
+      <w:bookmarkEnd w:id="5"/>
     </w:p>
     <w:p/>
     <w:p>
       <w:pPr>
         <w:pStyle w:val="Kop2"/>
       </w:pPr>
-      <w:bookmarkStart w:id="7" w:name="_Toc499201621"/>
+      <w:bookmarkStart w:id="6" w:name="_Toc501447422"/>
       <w:r>
         <w:t>Oplevering:</w:t>
       </w:r>
-      <w:bookmarkEnd w:id="7"/>
-    </w:p>
-    <w:sdt>
-      <w:sdtPr>
-        <w:id w:val="-3361328"/>
-        <w:placeholder>
-          <w:docPart w:val="DefaultPlaceholder_1081868574"/>
-        </w:placeholder>
-        <w:text/>
-      </w:sdtPr>
-      <w:sdtEndPr/>
-      <w:sdtContent>
-        <w:p>
-          <w:r>
-            <w:t>Kopieer hier de beschrijving van het te maken document, te vinden op http://stage.amo.rocks, onder het kopje ‘Stagekaarten’.</w:t>
-          </w:r>
-        </w:p>
-      </w:sdtContent>
-    </w:sdt>
-    <w:p>
-      <w:pPr>
-        <w:pStyle w:val="Kop2"/>
-      </w:pPr>
+      <w:bookmarkEnd w:id="6"/>
     </w:p>
     <w:p>
+      <w:r>
+        <w:t>Een gedetailleerd gespreksverslag waarin de volgende punten worden beschreven:</w:t>
+      </w:r>
+    </w:p>
+    <w:p>
+      <w:pPr>
+        <w:numPr>
+          <w:ilvl w:val="0"/>
+          <w:numId w:val="3"/>
+        </w:numPr>
+      </w:pPr>
+      <w:r>
+        <w:t>tijdstip gesprek</w:t>
+      </w:r>
+    </w:p>
+    <w:p>
+      <w:pPr>
+        <w:numPr>
+          <w:ilvl w:val="0"/>
+          <w:numId w:val="3"/>
+        </w:numPr>
+      </w:pPr>
+      <w:r>
+        <w:t>betrokkenen</w:t>
+      </w:r>
+    </w:p>
+    <w:p>
+      <w:pPr>
+        <w:numPr>
+          <w:ilvl w:val="0"/>
+          <w:numId w:val="3"/>
+        </w:numPr>
+      </w:pPr>
+      <w:r>
+        <w:t>locatie</w:t>
+      </w:r>
+    </w:p>
+    <w:p>
+      <w:pPr>
+        <w:numPr>
+          <w:ilvl w:val="0"/>
+          <w:numId w:val="3"/>
+        </w:numPr>
+      </w:pPr>
+      <w:r>
+        <w:t>een verslag over de gemaakte voorbereiding voor dit gesprek.</w:t>
+      </w:r>
+    </w:p>
+    <w:p>
+      <w:pPr>
+        <w:numPr>
+          <w:ilvl w:val="0"/>
+          <w:numId w:val="3"/>
+        </w:numPr>
+      </w:pPr>
+      <w:r>
+        <w:t>een verslag over het daadwerkelijk gehouden gesprek. (welke punten zijn er besproken? waar heb je op doorgevraagd? welke suggesties heb je zelf aangedragen? )</w:t>
+      </w:r>
+    </w:p>
+    <w:p>
+      <w:pPr>
+        <w:numPr>
+          <w:ilvl w:val="0"/>
+          <w:numId w:val="3"/>
+        </w:numPr>
+      </w:pPr>
+      <w:r>
+        <w:t>reflectie op het gehouden gesprek. (Als je de volgende keer nog eens zo'n interview moet houden, wat ga je dan anders aanpakken? Welke vragen heb je uiteindelijk niet meer gesteld, en waarom niet? Ging het gesprek zoals je dacht dat het zou verlopen, of liep het uiteindelijk helemaal anders? Wat zou je de volgende keer anders doen in de voorbereiding van zo'n gesprek? )</w:t>
+      </w:r>
+    </w:p>
+    <w:p/>
+    <w:p>
       <w:pPr>
         <w:pStyle w:val="Kop2"/>
       </w:pPr>
-      <w:bookmarkStart w:id="8" w:name="_Toc499201622"/>
+    </w:p>
+    <w:p>
+      <w:pPr>
+        <w:pStyle w:val="Kop2"/>
+      </w:pPr>
+      <w:bookmarkStart w:id="7" w:name="_Toc501447423"/>
       <w:r>
         <w:t>Inhoud:</w:t>
       </w:r>
-      <w:bookmarkEnd w:id="8"/>
+      <w:bookmarkEnd w:id="7"/>
     </w:p>
     <w:sdt>
       <w:sdtPr>
@@ -2419,11 +2173,11 @@
       <w:pPr>
         <w:pStyle w:val="Kop2"/>
       </w:pPr>
-      <w:bookmarkStart w:id="9" w:name="_Toc499201623"/>
+      <w:bookmarkStart w:id="8" w:name="_Toc501447424"/>
       <w:r>
         <w:t>Bijlagen:</w:t>
       </w:r>
-      <w:bookmarkEnd w:id="9"/>
+      <w:bookmarkEnd w:id="8"/>
     </w:p>
     <w:p>
       <w:sdt>
@@ -2460,7 +2214,7 @@
       <w:pPr>
         <w:pStyle w:val="Kop1"/>
       </w:pPr>
-      <w:bookmarkStart w:id="10" w:name="_Toc499201624"/>
+      <w:bookmarkStart w:id="9" w:name="_Toc501447425"/>
       <w:r>
         <w:rPr>
           <w:b/>
@@ -2477,31 +2231,27 @@
           <w:placeholder>
             <w:docPart w:val="697450023A6B49339DF08D5A814F5F2C"/>
           </w:placeholder>
-          <w:showingPlcHdr/>
           <w:text/>
         </w:sdtPr>
         <w:sdtEndPr/>
         <w:sdtContent>
           <w:r>
-            <w:rPr>
-              <w:rStyle w:val="Tekstvantijdelijkeaanduiding"/>
-            </w:rPr>
-            <w:t>Klik hier als u tekst wilt invoeren.</w:t>
+            <w:t>Programma van Eisen</w:t>
           </w:r>
         </w:sdtContent>
       </w:sdt>
-      <w:bookmarkEnd w:id="10"/>
+      <w:bookmarkEnd w:id="9"/>
     </w:p>
     <w:p/>
     <w:p>
       <w:pPr>
         <w:pStyle w:val="Kop2"/>
       </w:pPr>
-      <w:bookmarkStart w:id="11" w:name="_Toc499201625"/>
+      <w:bookmarkStart w:id="10" w:name="_Toc501447426"/>
       <w:r>
         <w:t>Oplevering:</w:t>
       </w:r>
-      <w:bookmarkEnd w:id="11"/>
+      <w:bookmarkEnd w:id="10"/>
     </w:p>
     <w:sdt>
       <w:sdtPr>
@@ -2511,11 +2261,10 @@
         </w:placeholder>
         <w:text/>
       </w:sdtPr>
-      <w:sdtEndPr/>
       <w:sdtContent>
         <w:p>
           <w:r>
-            <w:t>Kopieer hier de beschrijving van het te maken document, te vinden op http://stage.amo.rocks, onder het kopje ‘Stagekaarten’.</w:t>
+            <w:t>Het programma van eisen is een overzicht van wat de functionaliteiten binnen de applicatie zijn. Dit is vaak een 'officieel' document waar een opdrachtgever van te voren voor tekent. Dit zijn de afspraken die je met de opdrachtgever hebt gemaakt over de functionaliteiten van de applicatie. Handig is om hierbij gebruik te maken van de MoSCoW-methode. Wees in het programma van eisen heel duidelijk in het beschrijven van de functionaliteiten. wie moet wat kunnen doen in het systeem?</w:t>
           </w:r>
         </w:p>
       </w:sdtContent>
@@ -2529,11 +2278,11 @@
       <w:pPr>
         <w:pStyle w:val="Kop2"/>
       </w:pPr>
-      <w:bookmarkStart w:id="12" w:name="_Toc499201626"/>
+      <w:bookmarkStart w:id="11" w:name="_Toc501447427"/>
       <w:r>
         <w:t>Inhoud:</w:t>
       </w:r>
-      <w:bookmarkEnd w:id="12"/>
+      <w:bookmarkEnd w:id="11"/>
     </w:p>
     <w:sdt>
       <w:sdtPr>
@@ -2557,11 +2306,11 @@
       <w:pPr>
         <w:pStyle w:val="Kop2"/>
       </w:pPr>
-      <w:bookmarkStart w:id="13" w:name="_Toc499201627"/>
+      <w:bookmarkStart w:id="12" w:name="_Toc501447428"/>
       <w:r>
         <w:t>Bijlagen:</w:t>
       </w:r>
-      <w:bookmarkEnd w:id="13"/>
+      <w:bookmarkEnd w:id="12"/>
     </w:p>
     <w:p>
       <w:sdt>
@@ -2589,144 +2338,6 @@
         <w:t xml:space="preserve"> beschrijft wat je met deze bijlage duidelijk wil maken. Dit kan een link zijn naar een gebouwde (test)omgeving, screenshots van gemaakte code, handtekening van praktijkopleider, een zelf gemaakt instructiefimpje, screenshots van een installatieprocedure, papieren schetsen van een design, screenshots van UML tekeningen e.d. </w:t>
       </w:r>
     </w:p>
-    <w:p>
-      <w:r>
-        <w:br w:type="page"/>
-      </w:r>
-    </w:p>
-    <w:p>
-      <w:pPr>
-        <w:pStyle w:val="Kop1"/>
-      </w:pPr>
-      <w:bookmarkStart w:id="14" w:name="_Toc499201628"/>
-      <w:r>
-        <w:rPr>
-          <w:b/>
-        </w:rPr>
-        <w:lastRenderedPageBreak/>
-        <w:t>Document</w:t>
-      </w:r>
-      <w:r>
-        <w:t xml:space="preserve">: </w:t>
-      </w:r>
-      <w:sdt>
-        <w:sdtPr>
-          <w:id w:val="-584688355"/>
-          <w:placeholder>
-            <w:docPart w:val="A4FCB9D2DAF64EF19C1A9A7FA8985D2F"/>
-          </w:placeholder>
-          <w:showingPlcHdr/>
-          <w:text/>
-        </w:sdtPr>
-        <w:sdtEndPr/>
-        <w:sdtContent>
-          <w:r>
-            <w:rPr>
-              <w:rStyle w:val="Tekstvantijdelijkeaanduiding"/>
-            </w:rPr>
-            <w:t>Klik hier als u tekst wilt invoeren.</w:t>
-          </w:r>
-        </w:sdtContent>
-      </w:sdt>
-      <w:bookmarkEnd w:id="14"/>
-    </w:p>
-    <w:p/>
-    <w:p>
-      <w:pPr>
-        <w:pStyle w:val="Kop2"/>
-      </w:pPr>
-      <w:bookmarkStart w:id="15" w:name="_Toc499201629"/>
-      <w:r>
-        <w:t>Oplevering:</w:t>
-      </w:r>
-      <w:bookmarkEnd w:id="15"/>
-    </w:p>
-    <w:sdt>
-      <w:sdtPr>
-        <w:id w:val="-2008747208"/>
-        <w:placeholder>
-          <w:docPart w:val="A4FCB9D2DAF64EF19C1A9A7FA8985D2F"/>
-        </w:placeholder>
-        <w:text/>
-      </w:sdtPr>
-      <w:sdtEndPr/>
-      <w:sdtContent>
-        <w:p>
-          <w:r>
-            <w:t>Kopieer hier de beschrijving van het te maken document, te vinden op http://stage.amo.rocks, onder het kopje ‘Stagekaarten’.</w:t>
-          </w:r>
-        </w:p>
-      </w:sdtContent>
-    </w:sdt>
-    <w:p>
-      <w:pPr>
-        <w:pStyle w:val="Kop2"/>
-      </w:pPr>
-    </w:p>
-    <w:p>
-      <w:pPr>
-        <w:pStyle w:val="Kop2"/>
-      </w:pPr>
-      <w:bookmarkStart w:id="16" w:name="_Toc499201630"/>
-      <w:r>
-        <w:t>Inhoud:</w:t>
-      </w:r>
-      <w:bookmarkEnd w:id="16"/>
-    </w:p>
-    <w:sdt>
-      <w:sdtPr>
-        <w:id w:val="563154652"/>
-        <w:placeholder>
-          <w:docPart w:val="A4FCB9D2DAF64EF19C1A9A7FA8985D2F"/>
-        </w:placeholder>
-        <w:text/>
-      </w:sdtPr>
-      <w:sdtEndPr/>
-      <w:sdtContent>
-        <w:p>
-          <w:r>
-            <w:t xml:space="preserve">Dit is jouw uitwerking van het document die je maakt. Werk die uitgebreid onder dit kopje uit en verwijs naar gemaakte bijlagen om jouw document te ondersteunen. Maak zelf ook gebruik van kopjes en een goede opbouw om het document zo leesbaar mogelijk te maken. </w:t>
-          </w:r>
-        </w:p>
-      </w:sdtContent>
-    </w:sdt>
-    <w:p/>
-    <w:p>
-      <w:pPr>
-        <w:pStyle w:val="Kop2"/>
-      </w:pPr>
-      <w:bookmarkStart w:id="17" w:name="_Toc499201631"/>
-      <w:r>
-        <w:t>Bijlagen:</w:t>
-      </w:r>
-      <w:bookmarkEnd w:id="17"/>
-    </w:p>
-    <w:p>
-      <w:sdt>
-        <w:sdtPr>
-          <w:id w:val="1800791364"/>
-          <w:placeholder>
-            <w:docPart w:val="A4FCB9D2DAF64EF19C1A9A7FA8985D2F"/>
-          </w:placeholder>
-          <w:text/>
-        </w:sdtPr>
-        <w:sdtEndPr/>
-        <w:sdtContent>
-          <w:r>
-            <w:t xml:space="preserve">Geef hier aan welke bijlagen er gebruikt zijn ter ondersteuning van jouw opdracht. Heel belangrijk hierbij is dat je per bijlage </w:t>
-          </w:r>
-        </w:sdtContent>
-      </w:sdt>
-      <w:r>
-        <w:rPr>
-          <w:b/>
-        </w:rPr>
-        <w:t>heel duidelijk</w:t>
-      </w:r>
-      <w:r>
-        <w:t xml:space="preserve"> beschrijft wat je met deze bijlage duidelijk wil maken. Dit kan een link zijn naar een gebouwde (test)omgeving, screenshots van gemaakte code, handtekening van praktijkopleider, een zelf gemaakt instructiefimpje, screenshots van een installatieprocedure, papieren schetsen van een design, screenshots van UML tekeningen e.d. </w:t>
-      </w:r>
-    </w:p>
     <w:p/>
     <w:sectPr>
       <w:pgSz w:w="11906" w:h="16838"/>
@@ -2741,6 +2352,267 @@
 <file path=word/numbering.xml><?xml version="1.0" encoding="utf-8"?>
 <w:numbering xmlns:wpc="http://schemas.microsoft.com/office/word/2010/wordprocessingCanvas" xmlns:mc="http://schemas.openxmlformats.org/markup-compatibility/2006" xmlns:o="urn:schemas-microsoft-com:office:office" xmlns:r="http://schemas.openxmlformats.org/officeDocument/2006/relationships" xmlns:m="http://schemas.openxmlformats.org/officeDocument/2006/math" xmlns:v="urn:schemas-microsoft-com:vml" xmlns:wp14="http://schemas.microsoft.com/office/word/2010/wordprocessingDrawing" xmlns:wp="http://schemas.openxmlformats.org/drawingml/2006/wordprocessingDrawing" xmlns:w10="urn:schemas-microsoft-com:office:word" xmlns:w="http://schemas.openxmlformats.org/wordprocessingml/2006/main" xmlns:w14="http://schemas.microsoft.com/office/word/2010/wordml" xmlns:w15="http://schemas.microsoft.com/office/word/2012/wordml" xmlns:wpg="http://schemas.microsoft.com/office/word/2010/wordprocessingGroup" xmlns:wpi="http://schemas.microsoft.com/office/word/2010/wordprocessingInk" xmlns:wne="http://schemas.microsoft.com/office/word/2006/wordml" xmlns:wps="http://schemas.microsoft.com/office/word/2010/wordprocessingShape" mc:Ignorable="w14 w15 wp14">
   <w:abstractNum w:abstractNumId="0" w15:restartNumberingAfterBreak="0">
+    <w:nsid w:val="1221394B"/>
+    <w:multiLevelType w:val="hybridMultilevel"/>
+    <w:tmpl w:val="E9E81904"/>
+    <w:lvl w:ilvl="0" w:tplc="0600885E">
+      <w:numFmt w:val="bullet"/>
+      <w:lvlText w:val="-"/>
+      <w:lvlJc w:val="left"/>
+      <w:pPr>
+        <w:ind w:left="720" w:hanging="360"/>
+      </w:pPr>
+      <w:rPr>
+        <w:rFonts w:ascii="Calibri" w:eastAsiaTheme="minorHAnsi" w:hAnsi="Calibri" w:cs="Calibri" w:hint="default"/>
+      </w:rPr>
+    </w:lvl>
+    <w:lvl w:ilvl="1" w:tplc="04130003" w:tentative="1">
+      <w:start w:val="1"/>
+      <w:numFmt w:val="bullet"/>
+      <w:lvlText w:val="o"/>
+      <w:lvlJc w:val="left"/>
+      <w:pPr>
+        <w:ind w:left="1440" w:hanging="360"/>
+      </w:pPr>
+      <w:rPr>
+        <w:rFonts w:ascii="Courier New" w:hAnsi="Courier New" w:cs="Courier New" w:hint="default"/>
+      </w:rPr>
+    </w:lvl>
+    <w:lvl w:ilvl="2" w:tplc="04130005" w:tentative="1">
+      <w:start w:val="1"/>
+      <w:numFmt w:val="bullet"/>
+      <w:lvlText w:val=""/>
+      <w:lvlJc w:val="left"/>
+      <w:pPr>
+        <w:ind w:left="2160" w:hanging="360"/>
+      </w:pPr>
+      <w:rPr>
+        <w:rFonts w:ascii="Wingdings" w:hAnsi="Wingdings" w:hint="default"/>
+      </w:rPr>
+    </w:lvl>
+    <w:lvl w:ilvl="3" w:tplc="04130001" w:tentative="1">
+      <w:start w:val="1"/>
+      <w:numFmt w:val="bullet"/>
+      <w:lvlText w:val=""/>
+      <w:lvlJc w:val="left"/>
+      <w:pPr>
+        <w:ind w:left="2880" w:hanging="360"/>
+      </w:pPr>
+      <w:rPr>
+        <w:rFonts w:ascii="Symbol" w:hAnsi="Symbol" w:hint="default"/>
+      </w:rPr>
+    </w:lvl>
+    <w:lvl w:ilvl="4" w:tplc="04130003" w:tentative="1">
+      <w:start w:val="1"/>
+      <w:numFmt w:val="bullet"/>
+      <w:lvlText w:val="o"/>
+      <w:lvlJc w:val="left"/>
+      <w:pPr>
+        <w:ind w:left="3600" w:hanging="360"/>
+      </w:pPr>
+      <w:rPr>
+        <w:rFonts w:ascii="Courier New" w:hAnsi="Courier New" w:cs="Courier New" w:hint="default"/>
+      </w:rPr>
+    </w:lvl>
+    <w:lvl w:ilvl="5" w:tplc="04130005" w:tentative="1">
+      <w:start w:val="1"/>
+      <w:numFmt w:val="bullet"/>
+      <w:lvlText w:val=""/>
+      <w:lvlJc w:val="left"/>
+      <w:pPr>
+        <w:ind w:left="4320" w:hanging="360"/>
+      </w:pPr>
+      <w:rPr>
+        <w:rFonts w:ascii="Wingdings" w:hAnsi="Wingdings" w:hint="default"/>
+      </w:rPr>
+    </w:lvl>
+    <w:lvl w:ilvl="6" w:tplc="04130001" w:tentative="1">
+      <w:start w:val="1"/>
+      <w:numFmt w:val="bullet"/>
+      <w:lvlText w:val=""/>
+      <w:lvlJc w:val="left"/>
+      <w:pPr>
+        <w:ind w:left="5040" w:hanging="360"/>
+      </w:pPr>
+      <w:rPr>
+        <w:rFonts w:ascii="Symbol" w:hAnsi="Symbol" w:hint="default"/>
+      </w:rPr>
+    </w:lvl>
+    <w:lvl w:ilvl="7" w:tplc="04130003" w:tentative="1">
+      <w:start w:val="1"/>
+      <w:numFmt w:val="bullet"/>
+      <w:lvlText w:val="o"/>
+      <w:lvlJc w:val="left"/>
+      <w:pPr>
+        <w:ind w:left="5760" w:hanging="360"/>
+      </w:pPr>
+      <w:rPr>
+        <w:rFonts w:ascii="Courier New" w:hAnsi="Courier New" w:cs="Courier New" w:hint="default"/>
+      </w:rPr>
+    </w:lvl>
+    <w:lvl w:ilvl="8" w:tplc="04130005" w:tentative="1">
+      <w:start w:val="1"/>
+      <w:numFmt w:val="bullet"/>
+      <w:lvlText w:val=""/>
+      <w:lvlJc w:val="left"/>
+      <w:pPr>
+        <w:ind w:left="6480" w:hanging="360"/>
+      </w:pPr>
+      <w:rPr>
+        <w:rFonts w:ascii="Wingdings" w:hAnsi="Wingdings" w:hint="default"/>
+      </w:rPr>
+    </w:lvl>
+  </w:abstractNum>
+  <w:abstractNum w:abstractNumId="1" w15:restartNumberingAfterBreak="0">
+    <w:nsid w:val="1F122A81"/>
+    <w:multiLevelType w:val="multilevel"/>
+    <w:tmpl w:val="B282AEF0"/>
+    <w:lvl w:ilvl="0">
+      <w:start w:val="1"/>
+      <w:numFmt w:val="bullet"/>
+      <w:lvlText w:val=""/>
+      <w:lvlJc w:val="left"/>
+      <w:pPr>
+        <w:tabs>
+          <w:tab w:val="num" w:pos="720"/>
+        </w:tabs>
+        <w:ind w:left="720" w:hanging="360"/>
+      </w:pPr>
+      <w:rPr>
+        <w:rFonts w:ascii="Symbol" w:hAnsi="Symbol" w:hint="default"/>
+        <w:sz w:val="20"/>
+      </w:rPr>
+    </w:lvl>
+    <w:lvl w:ilvl="1" w:tentative="1">
+      <w:start w:val="1"/>
+      <w:numFmt w:val="bullet"/>
+      <w:lvlText w:val=""/>
+      <w:lvlJc w:val="left"/>
+      <w:pPr>
+        <w:tabs>
+          <w:tab w:val="num" w:pos="1440"/>
+        </w:tabs>
+        <w:ind w:left="1440" w:hanging="360"/>
+      </w:pPr>
+      <w:rPr>
+        <w:rFonts w:ascii="Symbol" w:hAnsi="Symbol" w:hint="default"/>
+        <w:sz w:val="20"/>
+      </w:rPr>
+    </w:lvl>
+    <w:lvl w:ilvl="2" w:tentative="1">
+      <w:start w:val="1"/>
+      <w:numFmt w:val="bullet"/>
+      <w:lvlText w:val=""/>
+      <w:lvlJc w:val="left"/>
+      <w:pPr>
+        <w:tabs>
+          <w:tab w:val="num" w:pos="2160"/>
+        </w:tabs>
+        <w:ind w:left="2160" w:hanging="360"/>
+      </w:pPr>
+      <w:rPr>
+        <w:rFonts w:ascii="Symbol" w:hAnsi="Symbol" w:hint="default"/>
+        <w:sz w:val="20"/>
+      </w:rPr>
+    </w:lvl>
+    <w:lvl w:ilvl="3" w:tentative="1">
+      <w:start w:val="1"/>
+      <w:numFmt w:val="bullet"/>
+      <w:lvlText w:val=""/>
+      <w:lvlJc w:val="left"/>
+      <w:pPr>
+        <w:tabs>
+          <w:tab w:val="num" w:pos="2880"/>
+        </w:tabs>
+        <w:ind w:left="2880" w:hanging="360"/>
+      </w:pPr>
+      <w:rPr>
+        <w:rFonts w:ascii="Symbol" w:hAnsi="Symbol" w:hint="default"/>
+        <w:sz w:val="20"/>
+      </w:rPr>
+    </w:lvl>
+    <w:lvl w:ilvl="4" w:tentative="1">
+      <w:start w:val="1"/>
+      <w:numFmt w:val="bullet"/>
+      <w:lvlText w:val=""/>
+      <w:lvlJc w:val="left"/>
+      <w:pPr>
+        <w:tabs>
+          <w:tab w:val="num" w:pos="3600"/>
+        </w:tabs>
+        <w:ind w:left="3600" w:hanging="360"/>
+      </w:pPr>
+      <w:rPr>
+        <w:rFonts w:ascii="Symbol" w:hAnsi="Symbol" w:hint="default"/>
+        <w:sz w:val="20"/>
+      </w:rPr>
+    </w:lvl>
+    <w:lvl w:ilvl="5" w:tentative="1">
+      <w:start w:val="1"/>
+      <w:numFmt w:val="bullet"/>
+      <w:lvlText w:val=""/>
+      <w:lvlJc w:val="left"/>
+      <w:pPr>
+        <w:tabs>
+          <w:tab w:val="num" w:pos="4320"/>
+        </w:tabs>
+        <w:ind w:left="4320" w:hanging="360"/>
+      </w:pPr>
+      <w:rPr>
+        <w:rFonts w:ascii="Symbol" w:hAnsi="Symbol" w:hint="default"/>
+        <w:sz w:val="20"/>
+      </w:rPr>
+    </w:lvl>
+    <w:lvl w:ilvl="6" w:tentative="1">
+      <w:start w:val="1"/>
+      <w:numFmt w:val="bullet"/>
+      <w:lvlText w:val=""/>
+      <w:lvlJc w:val="left"/>
+      <w:pPr>
+        <w:tabs>
+          <w:tab w:val="num" w:pos="5040"/>
+        </w:tabs>
+        <w:ind w:left="5040" w:hanging="360"/>
+      </w:pPr>
+      <w:rPr>
+        <w:rFonts w:ascii="Symbol" w:hAnsi="Symbol" w:hint="default"/>
+        <w:sz w:val="20"/>
+      </w:rPr>
+    </w:lvl>
+    <w:lvl w:ilvl="7" w:tentative="1">
+      <w:start w:val="1"/>
+      <w:numFmt w:val="bullet"/>
+      <w:lvlText w:val=""/>
+      <w:lvlJc w:val="left"/>
+      <w:pPr>
+        <w:tabs>
+          <w:tab w:val="num" w:pos="5760"/>
+        </w:tabs>
+        <w:ind w:left="5760" w:hanging="360"/>
+      </w:pPr>
+      <w:rPr>
+        <w:rFonts w:ascii="Symbol" w:hAnsi="Symbol" w:hint="default"/>
+        <w:sz w:val="20"/>
+      </w:rPr>
+    </w:lvl>
+    <w:lvl w:ilvl="8" w:tentative="1">
+      <w:start w:val="1"/>
+      <w:numFmt w:val="bullet"/>
+      <w:lvlText w:val=""/>
+      <w:lvlJc w:val="left"/>
+      <w:pPr>
+        <w:tabs>
+          <w:tab w:val="num" w:pos="6480"/>
+        </w:tabs>
+        <w:ind w:left="6480" w:hanging="360"/>
+      </w:pPr>
+      <w:rPr>
+        <w:rFonts w:ascii="Symbol" w:hAnsi="Symbol" w:hint="default"/>
+        <w:sz w:val="20"/>
+      </w:rPr>
+    </w:lvl>
+  </w:abstractNum>
+  <w:abstractNum w:abstractNumId="2" w15:restartNumberingAfterBreak="0">
     <w:nsid w:val="7B0F3638"/>
     <w:multiLevelType w:val="hybridMultilevel"/>
     <w:tmpl w:val="4C524916"/>
@@ -2830,7 +2702,13 @@
     </w:lvl>
   </w:abstractNum>
   <w:num w:numId="1">
+    <w:abstractNumId w:val="2"/>
+  </w:num>
+  <w:num w:numId="2">
     <w:abstractNumId w:val="0"/>
+  </w:num>
+  <w:num w:numId="3">
+    <w:abstractNumId w:val="1"/>
   </w:num>
 </w:numbering>
 </file>
@@ -3275,7 +3153,6 @@
   <w:style w:type="character" w:default="1" w:styleId="Standaardalinea-lettertype">
     <w:name w:val="Default Paragraph Font"/>
     <w:uiPriority w:val="1"/>
-    <w:semiHidden/>
     <w:unhideWhenUsed/>
   </w:style>
   <w:style w:type="table" w:default="1" w:styleId="Standaardtabel">
@@ -3568,6 +3445,17 @@
       <w:u w:val="single"/>
     </w:rPr>
   </w:style>
+  <w:style w:type="paragraph" w:styleId="Lijstalinea">
+    <w:name w:val="List Paragraph"/>
+    <w:basedOn w:val="Standaard"/>
+    <w:uiPriority w:val="34"/>
+    <w:qFormat/>
+    <w:rsid w:val="00854229"/>
+    <w:pPr>
+      <w:ind w:left="720"/>
+      <w:contextualSpacing/>
+    </w:pPr>
+  </w:style>
 </w:styles>
 </file>
 
@@ -3629,41 +3517,26 @@
         </w:p>
       </w:docPartBody>
     </w:docPart>
-    <w:docPart>
-      <w:docPartPr>
-        <w:name w:val="A4FCB9D2DAF64EF19C1A9A7FA8985D2F"/>
-        <w:category>
-          <w:name w:val="Algemeen"/>
-          <w:gallery w:val="placeholder"/>
-        </w:category>
-        <w:types>
-          <w:type w:val="bbPlcHdr"/>
-        </w:types>
-        <w:behaviors>
-          <w:behavior w:val="content"/>
-        </w:behaviors>
-        <w:guid w:val="{32877982-A943-4C11-BFF5-9D246625B2AC}"/>
-      </w:docPartPr>
-      <w:docPartBody>
-        <w:p>
-          <w:pPr>
-            <w:pStyle w:val="A4FCB9D2DAF64EF19C1A9A7FA8985D2F"/>
-          </w:pPr>
-          <w:r>
-            <w:rPr>
-              <w:rStyle w:val="Tekstvantijdelijkeaanduiding"/>
-            </w:rPr>
-            <w:t>Klik hier als u tekst wilt invoeren.</w:t>
-          </w:r>
-        </w:p>
-      </w:docPartBody>
-    </w:docPart>
   </w:docParts>
 </w:glossaryDocument>
 </file>
 
 <file path=word/glossary/fontTable.xml><?xml version="1.0" encoding="utf-8"?>
 <w:fonts xmlns:mc="http://schemas.openxmlformats.org/markup-compatibility/2006" xmlns:r="http://schemas.openxmlformats.org/officeDocument/2006/relationships" xmlns:w="http://schemas.openxmlformats.org/wordprocessingml/2006/main" xmlns:w14="http://schemas.microsoft.com/office/word/2010/wordml" xmlns:w15="http://schemas.microsoft.com/office/word/2012/wordml" mc:Ignorable="w14 w15">
+  <w:font w:name="Calibri">
+    <w:panose1 w:val="020F0502020204030204"/>
+    <w:charset w:val="00"/>
+    <w:family w:val="swiss"/>
+    <w:pitch w:val="variable"/>
+    <w:sig w:usb0="E0002AFF" w:usb1="C000247B" w:usb2="00000009" w:usb3="00000000" w:csb0="000001FF" w:csb1="00000000"/>
+  </w:font>
+  <w:font w:name="Courier New">
+    <w:panose1 w:val="02070309020205020404"/>
+    <w:charset w:val="00"/>
+    <w:family w:val="modern"/>
+    <w:pitch w:val="fixed"/>
+    <w:sig w:usb0="E0002EFF" w:usb1="C0007843" w:usb2="00000009" w:usb3="00000000" w:csb0="000001FF" w:csb1="00000000"/>
+  </w:font>
   <w:font w:name="Times New Roman">
     <w:panose1 w:val="02020603050405020304"/>
     <w:charset w:val="00"/>
@@ -3671,12 +3544,19 @@
     <w:pitch w:val="variable"/>
     <w:sig w:usb0="E0002EFF" w:usb1="C000785B" w:usb2="00000009" w:usb3="00000000" w:csb0="000001FF" w:csb1="00000000"/>
   </w:font>
-  <w:font w:name="Calibri">
-    <w:panose1 w:val="020F0502020204030204"/>
-    <w:charset w:val="00"/>
-    <w:family w:val="swiss"/>
+  <w:font w:name="Wingdings">
+    <w:panose1 w:val="05000000000000000000"/>
+    <w:charset w:val="02"/>
+    <w:family w:val="auto"/>
     <w:pitch w:val="variable"/>
-    <w:sig w:usb0="E0002AFF" w:usb1="C000247B" w:usb2="00000009" w:usb3="00000000" w:csb0="000001FF" w:csb1="00000000"/>
+    <w:sig w:usb0="00000000" w:usb1="10000000" w:usb2="00000000" w:usb3="00000000" w:csb0="80000000" w:csb1="00000000"/>
+  </w:font>
+  <w:font w:name="Symbol">
+    <w:panose1 w:val="05050102010706020507"/>
+    <w:charset w:val="02"/>
+    <w:family w:val="roman"/>
+    <w:pitch w:val="variable"/>
+    <w:sig w:usb0="00000000" w:usb1="10000000" w:usb2="00000000" w:usb3="00000000" w:csb0="80000000" w:csb1="00000000"/>
   </w:font>
   <w:font w:name="Calibri Light">
     <w:panose1 w:val="020F0302020204030204"/>
@@ -3689,9 +3569,8 @@
     <w:panose1 w:val="020B0502040204020203"/>
     <w:charset w:val="00"/>
     <w:family w:val="swiss"/>
-    <w:notTrueType/>
     <w:pitch w:val="variable"/>
-    <w:sig w:usb0="00000003" w:usb1="00000000" w:usb2="00000000" w:usb3="00000000" w:csb0="00000001" w:csb1="00000000"/>
+    <w:sig w:usb0="E4002EFF" w:usb1="C000E47F" w:usb2="00000009" w:usb3="00000000" w:csb0="000001FF" w:csb1="00000000"/>
   </w:font>
 </w:fonts>
 </file>
@@ -3715,6 +3594,7 @@
     <w:rsid w:val="00240576"/>
     <w:rsid w:val="003541FA"/>
     <w:rsid w:val="00A80F95"/>
+    <w:rsid w:val="00D03D6F"/>
     <w:rsid w:val="00D930D4"/>
     <w:rsid w:val="00E37520"/>
   </w:rsids>
@@ -4478,7 +4358,7 @@
 </file>
 
 <file path=customXml/itemProps1.xml><?xml version="1.0" encoding="utf-8"?>
-<ds:datastoreItem xmlns:ds="http://schemas.openxmlformats.org/officeDocument/2006/customXml" ds:itemID="{FC25C9B5-5C99-4141-9659-80BE2BBCE2B0}">
+<ds:datastoreItem xmlns:ds="http://schemas.openxmlformats.org/officeDocument/2006/customXml" ds:itemID="{635DBA10-5D99-4D0E-B574-C86060864B8A}">
   <ds:schemaRefs>
     <ds:schemaRef ds:uri="http://schemas.openxmlformats.org/officeDocument/2006/bibliography"/>
   </ds:schemaRefs>
